--- a/documentatie/application eindopdracht.docx
+++ b/documentatie/application eindopdracht.docx
@@ -8688,9 +8688,93 @@
       </w:pPr>
       <w:r>
         <w:rPr>
+          <w:noProof/>
           <w:lang w:val="nl-NL"/>
         </w:rPr>
         <w:lastRenderedPageBreak/>
+        <w:drawing>
+          <wp:anchor distT="0" distB="0" distL="114300" distR="114300" simplePos="0" relativeHeight="251665408" behindDoc="0" locked="0" layoutInCell="1" allowOverlap="1" wp14:anchorId="5B8A9E2D" wp14:editId="6F859B5B">
+            <wp:simplePos x="0" y="0"/>
+            <wp:positionH relativeFrom="column">
+              <wp:posOffset>2274849</wp:posOffset>
+            </wp:positionH>
+            <wp:positionV relativeFrom="paragraph">
+              <wp:posOffset>163010</wp:posOffset>
+            </wp:positionV>
+            <wp:extent cx="4474210" cy="3634740"/>
+            <wp:effectExtent l="0" t="0" r="0" b="0"/>
+            <wp:wrapThrough wrapText="bothSides">
+              <wp:wrapPolygon edited="0">
+                <wp:start x="1471" y="75"/>
+                <wp:lineTo x="490" y="302"/>
+                <wp:lineTo x="184" y="1358"/>
+                <wp:lineTo x="123" y="1509"/>
+                <wp:lineTo x="61" y="17434"/>
+                <wp:lineTo x="184" y="19925"/>
+                <wp:lineTo x="429" y="20755"/>
+                <wp:lineTo x="552" y="20906"/>
+                <wp:lineTo x="1042" y="21283"/>
+                <wp:lineTo x="1349" y="21434"/>
+                <wp:lineTo x="20171" y="21434"/>
+                <wp:lineTo x="20662" y="21208"/>
+                <wp:lineTo x="21091" y="20830"/>
+                <wp:lineTo x="21091" y="20755"/>
+                <wp:lineTo x="21459" y="19849"/>
+                <wp:lineTo x="21398" y="1962"/>
+                <wp:lineTo x="21336" y="981"/>
+                <wp:lineTo x="20785" y="302"/>
+                <wp:lineTo x="20171" y="75"/>
+                <wp:lineTo x="1471" y="75"/>
+              </wp:wrapPolygon>
+            </wp:wrapThrough>
+            <wp:docPr id="10" name="Picture 10"/>
+            <wp:cNvGraphicFramePr>
+              <a:graphicFrameLocks xmlns:a="http://schemas.openxmlformats.org/drawingml/2006/main" noChangeAspect="1"/>
+            </wp:cNvGraphicFramePr>
+            <a:graphic xmlns:a="http://schemas.openxmlformats.org/drawingml/2006/main">
+              <a:graphicData uri="http://schemas.openxmlformats.org/drawingml/2006/picture">
+                <pic:pic xmlns:pic="http://schemas.openxmlformats.org/drawingml/2006/picture">
+                  <pic:nvPicPr>
+                    <pic:cNvPr id="10" name="Screenshot 2019-11-10 at 21.32.47.png"/>
+                    <pic:cNvPicPr/>
+                  </pic:nvPicPr>
+                  <pic:blipFill>
+                    <a:blip r:embed="rId10" cstate="print">
+                      <a:extLst>
+                        <a:ext uri="{28A0092B-C50C-407E-A947-70E740481C1C}">
+                          <a14:useLocalDpi xmlns:a14="http://schemas.microsoft.com/office/drawing/2010/main" val="0"/>
+                        </a:ext>
+                      </a:extLst>
+                    </a:blip>
+                    <a:stretch>
+                      <a:fillRect/>
+                    </a:stretch>
+                  </pic:blipFill>
+                  <pic:spPr>
+                    <a:xfrm>
+                      <a:off x="0" y="0"/>
+                      <a:ext cx="4474210" cy="3634740"/>
+                    </a:xfrm>
+                    <a:prstGeom prst="rect">
+                      <a:avLst/>
+                    </a:prstGeom>
+                  </pic:spPr>
+                </pic:pic>
+              </a:graphicData>
+            </a:graphic>
+            <wp14:sizeRelH relativeFrom="page">
+              <wp14:pctWidth>0</wp14:pctWidth>
+            </wp14:sizeRelH>
+            <wp14:sizeRelV relativeFrom="page">
+              <wp14:pctHeight>0</wp14:pctHeight>
+            </wp14:sizeRelV>
+          </wp:anchor>
+        </w:drawing>
+      </w:r>
+      <w:r>
+        <w:rPr>
+          <w:lang w:val="nl-NL"/>
+        </w:rPr>
         <w:t>Valgrind applicatie</w:t>
       </w:r>
     </w:p>
@@ -8707,8 +8791,388 @@
           <w:lang w:val="nl-NL"/>
         </w:rPr>
       </w:pPr>
+      <w:r>
+        <w:rPr>
+          <w:lang w:val="nl-NL"/>
+        </w:rPr>
+        <w:t xml:space="preserve">Hiernaast zien we de valgrind resultaten van de volledige applicatie die bovenop de </w:t>
+      </w:r>
+      <w:proofErr w:type="spellStart"/>
+      <w:r>
+        <w:rPr>
+          <w:lang w:val="nl-NL"/>
+        </w:rPr>
+        <w:t>graph</w:t>
+      </w:r>
+      <w:proofErr w:type="spellEnd"/>
+      <w:r>
+        <w:rPr>
+          <w:lang w:val="nl-NL"/>
+        </w:rPr>
+        <w:t xml:space="preserve"> is gebouwd en die weer op zijn weer boven de </w:t>
+      </w:r>
+      <w:proofErr w:type="spellStart"/>
+      <w:r>
+        <w:rPr>
+          <w:lang w:val="nl-NL"/>
+        </w:rPr>
+        <w:t>doublelinkedlist</w:t>
+      </w:r>
+      <w:proofErr w:type="spellEnd"/>
+      <w:r>
+        <w:rPr>
+          <w:lang w:val="nl-NL"/>
+        </w:rPr>
+        <w:t xml:space="preserve"> is gebouwd. We zien dat we 8 bytes zijn verloren in 1 block. Daarnaast zijn we 1616 bytes indirect verloren in 75 </w:t>
+      </w:r>
+      <w:proofErr w:type="spellStart"/>
+      <w:r>
+        <w:rPr>
+          <w:lang w:val="nl-NL"/>
+        </w:rPr>
+        <w:t>blocks</w:t>
+      </w:r>
+      <w:proofErr w:type="spellEnd"/>
+      <w:r>
+        <w:rPr>
+          <w:lang w:val="nl-NL"/>
+        </w:rPr>
+        <w:t>. We denken dat dit komt omdat er in de onderliggende bouwstenen van ons applicatie al memory-</w:t>
+      </w:r>
+      <w:proofErr w:type="spellStart"/>
+      <w:r>
+        <w:rPr>
+          <w:lang w:val="nl-NL"/>
+        </w:rPr>
+        <w:t>leaks</w:t>
+      </w:r>
+      <w:proofErr w:type="spellEnd"/>
+      <w:r>
+        <w:rPr>
+          <w:lang w:val="nl-NL"/>
+        </w:rPr>
+        <w:t xml:space="preserve"> waren en dit dan het vervolg is voor de totale applicatie.</w:t>
+      </w:r>
+    </w:p>
+    <w:p>
+      <w:pPr>
+        <w:rPr>
+          <w:lang w:val="nl-NL"/>
+        </w:rPr>
+      </w:pPr>
+    </w:p>
+    <w:p>
+      <w:pPr>
+        <w:rPr>
+          <w:lang w:val="nl-NL"/>
+        </w:rPr>
+      </w:pPr>
+    </w:p>
+    <w:p>
+      <w:pPr>
+        <w:rPr>
+          <w:lang w:val="nl-NL"/>
+        </w:rPr>
+      </w:pPr>
+    </w:p>
+    <w:p>
+      <w:pPr>
+        <w:rPr>
+          <w:lang w:val="nl-NL"/>
+        </w:rPr>
+      </w:pPr>
+    </w:p>
+    <w:p>
+      <w:pPr>
+        <w:rPr>
+          <w:lang w:val="nl-NL"/>
+        </w:rPr>
+      </w:pPr>
+    </w:p>
+    <w:p>
+      <w:pPr>
+        <w:pStyle w:val="Heading2"/>
+        <w:rPr>
+          <w:lang w:val="nl-NL"/>
+        </w:rPr>
+      </w:pPr>
+      <w:r>
+        <w:rPr>
+          <w:noProof/>
+          <w:lang w:val="nl-NL"/>
+        </w:rPr>
+        <w:drawing>
+          <wp:anchor distT="0" distB="0" distL="114300" distR="114300" simplePos="0" relativeHeight="251666432" behindDoc="0" locked="0" layoutInCell="1" allowOverlap="1" wp14:anchorId="4D2C234D" wp14:editId="6F24B182">
+            <wp:simplePos x="0" y="0"/>
+            <wp:positionH relativeFrom="column">
+              <wp:posOffset>2274570</wp:posOffset>
+            </wp:positionH>
+            <wp:positionV relativeFrom="paragraph">
+              <wp:posOffset>74295</wp:posOffset>
+            </wp:positionV>
+            <wp:extent cx="3843020" cy="2533650"/>
+            <wp:effectExtent l="0" t="0" r="0" b="0"/>
+            <wp:wrapThrough wrapText="bothSides">
+              <wp:wrapPolygon edited="0">
+                <wp:start x="2213" y="217"/>
+                <wp:lineTo x="1142" y="650"/>
+                <wp:lineTo x="286" y="1408"/>
+                <wp:lineTo x="214" y="17756"/>
+                <wp:lineTo x="357" y="20247"/>
+                <wp:lineTo x="1856" y="21221"/>
+                <wp:lineTo x="3069" y="21438"/>
+                <wp:lineTo x="3355" y="21438"/>
+                <wp:lineTo x="18559" y="21221"/>
+                <wp:lineTo x="21343" y="21005"/>
+                <wp:lineTo x="21343" y="1624"/>
+                <wp:lineTo x="20130" y="541"/>
+                <wp:lineTo x="19344" y="217"/>
+                <wp:lineTo x="2213" y="217"/>
+              </wp:wrapPolygon>
+            </wp:wrapThrough>
+            <wp:docPr id="11" name="Picture 11"/>
+            <wp:cNvGraphicFramePr>
+              <a:graphicFrameLocks xmlns:a="http://schemas.openxmlformats.org/drawingml/2006/main" noChangeAspect="1"/>
+            </wp:cNvGraphicFramePr>
+            <a:graphic xmlns:a="http://schemas.openxmlformats.org/drawingml/2006/main">
+              <a:graphicData uri="http://schemas.openxmlformats.org/drawingml/2006/picture">
+                <pic:pic xmlns:pic="http://schemas.openxmlformats.org/drawingml/2006/picture">
+                  <pic:nvPicPr>
+                    <pic:cNvPr id="11" name="Screenshot 2019-11-10 at 18.42.06.png"/>
+                    <pic:cNvPicPr/>
+                  </pic:nvPicPr>
+                  <pic:blipFill>
+                    <a:blip r:embed="rId11" cstate="print">
+                      <a:extLst>
+                        <a:ext uri="{28A0092B-C50C-407E-A947-70E740481C1C}">
+                          <a14:useLocalDpi xmlns:a14="http://schemas.microsoft.com/office/drawing/2010/main" val="0"/>
+                        </a:ext>
+                      </a:extLst>
+                    </a:blip>
+                    <a:stretch>
+                      <a:fillRect/>
+                    </a:stretch>
+                  </pic:blipFill>
+                  <pic:spPr>
+                    <a:xfrm>
+                      <a:off x="0" y="0"/>
+                      <a:ext cx="3843020" cy="2533650"/>
+                    </a:xfrm>
+                    <a:prstGeom prst="rect">
+                      <a:avLst/>
+                    </a:prstGeom>
+                  </pic:spPr>
+                </pic:pic>
+              </a:graphicData>
+            </a:graphic>
+            <wp14:sizeRelH relativeFrom="page">
+              <wp14:pctWidth>0</wp14:pctWidth>
+            </wp14:sizeRelH>
+            <wp14:sizeRelV relativeFrom="page">
+              <wp14:pctHeight>0</wp14:pctHeight>
+            </wp14:sizeRelV>
+          </wp:anchor>
+        </w:drawing>
+      </w:r>
+      <w:r>
+        <w:rPr>
+          <w:lang w:val="nl-NL"/>
+        </w:rPr>
+        <w:t>Testen</w:t>
+      </w:r>
+    </w:p>
+    <w:p>
+      <w:pPr>
+        <w:rPr>
+          <w:lang w:val="nl-NL"/>
+        </w:rPr>
+      </w:pPr>
+    </w:p>
+    <w:p>
+      <w:pPr>
+        <w:rPr>
+          <w:lang w:val="nl-NL"/>
+        </w:rPr>
+      </w:pPr>
+      <w:r>
+        <w:rPr>
+          <w:lang w:val="nl-NL"/>
+        </w:rPr>
+        <w:t xml:space="preserve">Testen is dit keer niet zo uitgebreid gedaan met </w:t>
+      </w:r>
+      <w:proofErr w:type="spellStart"/>
+      <w:r>
+        <w:rPr>
+          <w:lang w:val="nl-NL"/>
+        </w:rPr>
+        <w:t>munittest</w:t>
+      </w:r>
+      <w:proofErr w:type="spellEnd"/>
+      <w:r>
+        <w:rPr>
+          <w:lang w:val="nl-NL"/>
+        </w:rPr>
+        <w:t xml:space="preserve"> zoals in de vorige opdrachten. In de afbeelding hiernaast hebben we een foutieve test voor het </w:t>
+      </w:r>
+      <w:proofErr w:type="spellStart"/>
+      <w:r>
+        <w:rPr>
+          <w:lang w:val="nl-NL"/>
+        </w:rPr>
+        <w:t>json</w:t>
+      </w:r>
+      <w:proofErr w:type="spellEnd"/>
+      <w:r>
+        <w:rPr>
+          <w:lang w:val="nl-NL"/>
+        </w:rPr>
+        <w:t xml:space="preserve"> naar </w:t>
+      </w:r>
+      <w:proofErr w:type="spellStart"/>
+      <w:r>
+        <w:rPr>
+          <w:lang w:val="nl-NL"/>
+        </w:rPr>
+        <w:t>graph</w:t>
+      </w:r>
+      <w:proofErr w:type="spellEnd"/>
+      <w:r>
+        <w:rPr>
+          <w:lang w:val="nl-NL"/>
+        </w:rPr>
+        <w:t xml:space="preserve"> conversie. </w:t>
+      </w:r>
+    </w:p>
+    <w:p>
+      <w:pPr>
+        <w:rPr>
+          <w:lang w:val="nl-NL"/>
+        </w:rPr>
+      </w:pPr>
+    </w:p>
+    <w:p>
+      <w:pPr>
+        <w:rPr>
+          <w:lang w:val="nl-NL"/>
+        </w:rPr>
+      </w:pPr>
+    </w:p>
+    <w:p>
+      <w:pPr>
+        <w:rPr>
+          <w:lang w:val="nl-NL"/>
+        </w:rPr>
+      </w:pPr>
+    </w:p>
+    <w:p>
+      <w:pPr>
+        <w:rPr>
+          <w:lang w:val="nl-NL"/>
+        </w:rPr>
+      </w:pPr>
+    </w:p>
+    <w:p>
+      <w:pPr>
+        <w:rPr>
+          <w:lang w:val="nl-NL"/>
+        </w:rPr>
+      </w:pPr>
+    </w:p>
+    <w:p>
+      <w:pPr>
+        <w:pStyle w:val="Heading2"/>
+        <w:rPr>
+          <w:lang w:val="nl-NL"/>
+        </w:rPr>
+      </w:pPr>
+      <w:proofErr w:type="spellStart"/>
+      <w:r>
+        <w:rPr>
+          <w:lang w:val="nl-NL"/>
+        </w:rPr>
+        <w:t>Cppcheck</w:t>
+      </w:r>
+      <w:proofErr w:type="spellEnd"/>
+      <w:r>
+        <w:rPr>
+          <w:lang w:val="nl-NL"/>
+        </w:rPr>
+        <w:t xml:space="preserve"> en </w:t>
+      </w:r>
+      <w:proofErr w:type="spellStart"/>
+      <w:r>
+        <w:rPr>
+          <w:lang w:val="nl-NL"/>
+        </w:rPr>
+        <w:t>stati</w:t>
+      </w:r>
+      <w:r>
+        <w:rPr>
+          <w:lang w:val="nl-NL"/>
+        </w:rPr>
+        <w:t>c</w:t>
+      </w:r>
+      <w:proofErr w:type="spellEnd"/>
+      <w:r>
+        <w:rPr>
+          <w:lang w:val="nl-NL"/>
+        </w:rPr>
+        <w:t xml:space="preserve"> analys</w:t>
+      </w:r>
+      <w:r>
+        <w:rPr>
+          <w:lang w:val="nl-NL"/>
+        </w:rPr>
+        <w:t>is</w:t>
+      </w:r>
+    </w:p>
+    <w:p>
+      <w:pPr>
+        <w:rPr>
+          <w:lang w:val="nl-NL"/>
+        </w:rPr>
+      </w:pPr>
+    </w:p>
+    <w:p>
+      <w:pPr>
+        <w:rPr>
+          <w:lang w:val="nl-NL"/>
+        </w:rPr>
+      </w:pPr>
+      <w:r>
+        <w:rPr>
+          <w:lang w:val="nl-NL"/>
+        </w:rPr>
+        <w:t xml:space="preserve">Tijdens het schrijven van de code werd er in de QT IDE gewerkt. QT geeft tijdens het schrijven van de code al automatisch meldingen over de code die zojuist is geschreven zonder het nog uitgevoerd te hebben. De uitvoer van de </w:t>
+      </w:r>
+      <w:proofErr w:type="spellStart"/>
+      <w:r>
+        <w:rPr>
+          <w:lang w:val="nl-NL"/>
+        </w:rPr>
+        <w:t>cppcheck</w:t>
+      </w:r>
+      <w:proofErr w:type="spellEnd"/>
+      <w:r>
+        <w:rPr>
+          <w:lang w:val="nl-NL"/>
+        </w:rPr>
+        <w:t xml:space="preserve"> staat in het bestand met de naam</w:t>
+      </w:r>
       <w:bookmarkStart w:id="0" w:name="_GoBack"/>
       <w:bookmarkEnd w:id="0"/>
+      <w:r>
+        <w:rPr>
+          <w:lang w:val="nl-NL"/>
+        </w:rPr>
+        <w:t xml:space="preserve"> </w:t>
+      </w:r>
+      <w:r>
+        <w:rPr>
+          <w:lang w:val="nl-NL"/>
+        </w:rPr>
+        <w:t>cppcheck.txt.</w:t>
+      </w:r>
     </w:p>
     <w:sectPr>
       <w:pgSz w:w="12240" w:h="15840"/>
@@ -10479,7 +10943,7 @@
     <w:rsid w:val="00073E56"/>
     <w:rsid w:val="004D7A05"/>
     <w:rsid w:val="00506C0B"/>
-    <w:rsid w:val="007002AC"/>
+    <w:rsid w:val="008717CF"/>
     <w:rsid w:val="009923CD"/>
     <w:rsid w:val="009E31AF"/>
     <w:rsid w:val="00B81638"/>
